--- a/Morphosis/문서작업/연구일지 (자동 복구됨).docx
+++ b/Morphosis/문서작업/연구일지 (자동 복구됨).docx
@@ -2132,11 +2132,19 @@
       <w:r>
         <w:t>()</w:t>
       </w:r>
-      <w:r>
-        <w:rPr>
-          <w:rFonts w:hint="eastAsia"/>
-        </w:rPr>
-        <w:t>를 사용해서?</w:t>
+      <w:proofErr w:type="spellStart"/>
+      <w:r>
+        <w:rPr>
+          <w:rFonts w:hint="eastAsia"/>
+        </w:rPr>
+        <w:t>를</w:t>
+      </w:r>
+      <w:proofErr w:type="spellEnd"/>
+      <w:r>
+        <w:rPr>
+          <w:rFonts w:hint="eastAsia"/>
+        </w:rPr>
+        <w:t xml:space="preserve"> 사용해서?</w:t>
       </w:r>
       <w:r>
         <w:t xml:space="preserve"> </w:t>
@@ -3004,11 +3012,19 @@
       <w:r>
         <w:t>()</w:t>
       </w:r>
-      <w:r>
-        <w:rPr>
-          <w:rFonts w:hint="eastAsia"/>
-        </w:rPr>
-        <w:t>를 해줘서 해결했다</w:t>
+      <w:proofErr w:type="spellStart"/>
+      <w:r>
+        <w:rPr>
+          <w:rFonts w:hint="eastAsia"/>
+        </w:rPr>
+        <w:t>를</w:t>
+      </w:r>
+      <w:proofErr w:type="spellEnd"/>
+      <w:r>
+        <w:rPr>
+          <w:rFonts w:hint="eastAsia"/>
+        </w:rPr>
+        <w:t xml:space="preserve"> 해줘서 해결했다</w:t>
       </w:r>
       <w:r>
         <w:t>…</w:t>
@@ -4486,11 +4502,19 @@
       <w:r>
         <w:t>()</w:t>
       </w:r>
-      <w:r>
-        <w:rPr>
-          <w:rFonts w:hint="eastAsia"/>
-        </w:rPr>
-        <w:t>를 호출하지 않고 있었음이 드러났다.</w:t>
+      <w:proofErr w:type="spellStart"/>
+      <w:r>
+        <w:rPr>
+          <w:rFonts w:hint="eastAsia"/>
+        </w:rPr>
+        <w:t>를</w:t>
+      </w:r>
+      <w:proofErr w:type="spellEnd"/>
+      <w:r>
+        <w:rPr>
+          <w:rFonts w:hint="eastAsia"/>
+        </w:rPr>
+        <w:t xml:space="preserve"> 호출하지 않고 있었음이 드러났다.</w:t>
       </w:r>
       <w:r>
         <w:rPr>
@@ -4801,11 +4825,19 @@
       <w:r>
         <w:t>()</w:t>
       </w:r>
-      <w:r>
-        <w:rPr>
-          <w:rFonts w:hint="eastAsia"/>
-        </w:rPr>
-        <w:t xml:space="preserve">를 이용하여 </w:t>
+      <w:proofErr w:type="spellStart"/>
+      <w:r>
+        <w:rPr>
+          <w:rFonts w:hint="eastAsia"/>
+        </w:rPr>
+        <w:t>를</w:t>
+      </w:r>
+      <w:proofErr w:type="spellEnd"/>
+      <w:r>
+        <w:rPr>
+          <w:rFonts w:hint="eastAsia"/>
+        </w:rPr>
+        <w:t xml:space="preserve"> 이용하여 </w:t>
       </w:r>
       <w:r>
         <w:t xml:space="preserve">FBX </w:t>
@@ -6744,275 +6776,1277 @@
           </wp:inline>
         </w:drawing>
       </w:r>
+    </w:p>
+    <w:p>
+      <w:pPr>
+        <w:ind w:firstLine="195"/>
+      </w:pPr>
+      <w:proofErr w:type="spellStart"/>
+      <w:r>
+        <w:rPr>
+          <w:rFonts w:hint="eastAsia"/>
+        </w:rPr>
+        <w:t>재작성된</w:t>
+      </w:r>
+      <w:proofErr w:type="spellEnd"/>
+      <w:r>
+        <w:rPr>
+          <w:rFonts w:hint="eastAsia"/>
+        </w:rPr>
+        <w:t xml:space="preserve"> 테스트용 오브젝트 파트.</w:t>
+      </w:r>
+    </w:p>
+    <w:p>
+      <w:pPr>
+        <w:ind w:firstLine="195"/>
+      </w:pPr>
+      <w:r>
+        <w:rPr>
+          <w:rFonts w:hint="eastAsia"/>
+        </w:rPr>
+        <w:t>애니메이션 데이터에서 같은 본을 공유하는</w:t>
+      </w:r>
+      <w:r>
+        <w:t xml:space="preserve"> </w:t>
+      </w:r>
+      <w:r>
+        <w:rPr>
+          <w:rFonts w:hint="eastAsia"/>
+        </w:rPr>
+        <w:t>애니메이션 클립(일단은 그렇게 칭하겠다)들</w:t>
+      </w:r>
+      <w:r>
+        <w:rPr>
+          <w:rFonts w:hint="eastAsia"/>
+        </w:rPr>
+        <w:t>을 어떻게 구분하고 업로드할지 고민 중이다.</w:t>
+      </w:r>
+      <w:r>
+        <w:t xml:space="preserve"> </w:t>
+      </w:r>
+      <w:r>
+        <w:rPr>
+          <w:rFonts w:hint="eastAsia"/>
+        </w:rPr>
+        <w:t xml:space="preserve">아마 한 애니메이션 데이터 안에 넣은 다음에 각 클립 별 시작 시간을 정해두고 상태에 따라 그 구간 사이에서만 재생하는 식으로 </w:t>
+      </w:r>
+      <w:proofErr w:type="spellStart"/>
+      <w:r>
+        <w:rPr>
+          <w:rFonts w:hint="eastAsia"/>
+        </w:rPr>
+        <w:t>해야할</w:t>
+      </w:r>
+      <w:proofErr w:type="spellEnd"/>
+      <w:r>
+        <w:rPr>
+          <w:rFonts w:hint="eastAsia"/>
+        </w:rPr>
+        <w:t xml:space="preserve"> 듯.</w:t>
+      </w:r>
+      <w:r>
+        <w:t xml:space="preserve"> </w:t>
+      </w:r>
+      <w:r>
+        <w:rPr>
+          <w:rFonts w:hint="eastAsia"/>
+        </w:rPr>
+        <w:t xml:space="preserve">하지만 일단은 </w:t>
+      </w:r>
+      <w:proofErr w:type="spellStart"/>
+      <w:r>
+        <w:t>AnimData</w:t>
+      </w:r>
+      <w:proofErr w:type="spellEnd"/>
+      <w:r>
+        <w:rPr>
+          <w:rFonts w:hint="eastAsia"/>
+        </w:rPr>
+        <w:t xml:space="preserve">를 </w:t>
+      </w:r>
+      <w:proofErr w:type="spellStart"/>
+      <w:r>
+        <w:t>CModel</w:t>
+      </w:r>
+      <w:proofErr w:type="spellEnd"/>
+      <w:r>
+        <w:rPr>
+          <w:rFonts w:hint="eastAsia"/>
+        </w:rPr>
+        <w:t>에 넣어두고 넘어가</w:t>
+      </w:r>
+      <w:r>
+        <w:rPr>
+          <w:rFonts w:hint="eastAsia"/>
+        </w:rPr>
+        <w:t>기.</w:t>
+      </w:r>
+    </w:p>
+    <w:p>
+      <w:pPr>
+        <w:ind w:firstLine="195"/>
+      </w:pPr>
+      <w:r>
+        <w:rPr>
+          <w:rFonts w:hint="eastAsia"/>
+        </w:rPr>
+        <w:t xml:space="preserve">현재 움직이는 </w:t>
+      </w:r>
+      <w:r>
+        <w:t>Object</w:t>
+      </w:r>
+      <w:r>
+        <w:rPr>
+          <w:rFonts w:hint="eastAsia"/>
+        </w:rPr>
+        <w:t xml:space="preserve">는 </w:t>
+      </w:r>
+      <w:r>
+        <w:t>Scene::Update()</w:t>
+      </w:r>
+      <w:r>
+        <w:rPr>
+          <w:rFonts w:hint="eastAsia"/>
+        </w:rPr>
+        <w:t>에서 모든 변환이 이루어진다.</w:t>
+      </w:r>
+      <w:r>
+        <w:t xml:space="preserve"> (</w:t>
+      </w:r>
+      <w:r>
+        <w:rPr>
+          <w:rFonts w:hint="eastAsia"/>
+        </w:rPr>
+        <w:t>예를 들어 중력가속도 계산 및 적용,</w:t>
+      </w:r>
+      <w:r>
+        <w:t xml:space="preserve"> </w:t>
+      </w:r>
+      <w:proofErr w:type="spellStart"/>
+      <w:r>
+        <w:rPr>
+          <w:rFonts w:hint="eastAsia"/>
+        </w:rPr>
+        <w:t>저장되어있던</w:t>
+      </w:r>
+      <w:proofErr w:type="spellEnd"/>
+      <w:r>
+        <w:rPr>
+          <w:rFonts w:hint="eastAsia"/>
+        </w:rPr>
+        <w:t xml:space="preserve"> </w:t>
+      </w:r>
+      <w:proofErr w:type="spellStart"/>
+      <w:r>
+        <w:rPr>
+          <w:rFonts w:hint="eastAsia"/>
+        </w:rPr>
+        <w:t>이동량</w:t>
+      </w:r>
+      <w:proofErr w:type="spellEnd"/>
+      <w:r>
+        <w:rPr>
+          <w:rFonts w:hint="eastAsia"/>
+        </w:rPr>
+        <w:t xml:space="preserve"> 등)</w:t>
+      </w:r>
+      <w:r>
+        <w:t xml:space="preserve"> </w:t>
+      </w:r>
+      <w:r>
+        <w:rPr>
+          <w:rFonts w:hint="eastAsia"/>
+        </w:rPr>
+        <w:t xml:space="preserve">문제는 </w:t>
+      </w:r>
+      <w:r>
+        <w:t>Scene::</w:t>
+      </w:r>
+      <w:proofErr w:type="spellStart"/>
+      <w:r>
+        <w:t>ProcessInput</w:t>
+      </w:r>
+      <w:proofErr w:type="spellEnd"/>
+      <w:r>
+        <w:t xml:space="preserve">() </w:t>
+      </w:r>
+      <w:r>
+        <w:rPr>
+          <w:rFonts w:hint="eastAsia"/>
+        </w:rPr>
+        <w:t xml:space="preserve">에서는 </w:t>
+      </w:r>
+      <w:proofErr w:type="spellStart"/>
+      <w:r>
+        <w:t>fFlowTime</w:t>
+      </w:r>
+      <w:proofErr w:type="spellEnd"/>
+      <w:r>
+        <w:rPr>
+          <w:rFonts w:hint="eastAsia"/>
+        </w:rPr>
+        <w:t>을 받지 않기 때문에 정확한 위치 변동을 계산할 수 없다는 점이다.</w:t>
+      </w:r>
+      <w:r>
+        <w:t xml:space="preserve"> </w:t>
+      </w:r>
+      <w:r>
+        <w:rPr>
+          <w:rFonts w:hint="eastAsia"/>
+        </w:rPr>
+        <w:t xml:space="preserve">그래서 그 전까지는 움직이는 </w:t>
+      </w:r>
+      <w:r>
+        <w:t>Object</w:t>
+      </w:r>
+      <w:r>
+        <w:rPr>
+          <w:rFonts w:hint="eastAsia"/>
+        </w:rPr>
+        <w:t xml:space="preserve">의 이동 방향을 </w:t>
+      </w:r>
+      <w:r>
+        <w:t>Object</w:t>
+      </w:r>
+      <w:r>
+        <w:rPr>
+          <w:rFonts w:hint="eastAsia"/>
+        </w:rPr>
+        <w:t xml:space="preserve">에 저장해두고 </w:t>
+      </w:r>
+      <w:r>
+        <w:t>Update()</w:t>
+      </w:r>
+      <w:r>
+        <w:rPr>
+          <w:rFonts w:hint="eastAsia"/>
+        </w:rPr>
+        <w:t xml:space="preserve">에서 그 양을 가지고 판단하게 </w:t>
+      </w:r>
+      <w:proofErr w:type="spellStart"/>
+      <w:r>
+        <w:rPr>
+          <w:rFonts w:hint="eastAsia"/>
+        </w:rPr>
+        <w:t>해두었다</w:t>
+      </w:r>
+      <w:proofErr w:type="spellEnd"/>
+      <w:r>
+        <w:rPr>
+          <w:rFonts w:hint="eastAsia"/>
+        </w:rPr>
+        <w:t>.</w:t>
+      </w:r>
+      <w:r>
+        <w:t xml:space="preserve"> </w:t>
+      </w:r>
+    </w:p>
+    <w:p>
+      <w:pPr>
+        <w:pBdr>
+          <w:bottom w:val="single" w:sz="6" w:space="1" w:color="auto"/>
+        </w:pBdr>
+        <w:ind w:firstLine="195"/>
+      </w:pPr>
+      <w:r>
+        <w:rPr>
+          <w:rFonts w:hint="eastAsia"/>
+        </w:rPr>
+        <w:t>2</w:t>
+      </w:r>
+      <w:r>
+        <w:t>018-11-26</w:t>
+      </w:r>
+    </w:p>
+    <w:p>
+      <w:pPr>
+        <w:ind w:firstLine="195"/>
+      </w:pPr>
+    </w:p>
+    <w:p>
+      <w:pPr>
+        <w:ind w:firstLine="195"/>
+      </w:pPr>
+      <w:r>
+        <w:rPr>
+          <w:noProof/>
+        </w:rPr>
+        <w:drawing>
+          <wp:inline distT="0" distB="0" distL="0" distR="0" wp14:anchorId="4DC7B6E8" wp14:editId="066344BB">
+            <wp:extent cx="12944475" cy="7134225"/>
+            <wp:effectExtent l="0" t="0" r="9525" b="9525"/>
+            <wp:docPr id="20" name="그림 20"/>
+            <wp:cNvGraphicFramePr>
+              <a:graphicFrameLocks xmlns:a="http://schemas.openxmlformats.org/drawingml/2006/main" noChangeAspect="1"/>
+            </wp:cNvGraphicFramePr>
+            <a:graphic xmlns:a="http://schemas.openxmlformats.org/drawingml/2006/main">
+              <a:graphicData uri="http://schemas.openxmlformats.org/drawingml/2006/picture">
+                <pic:pic xmlns:pic="http://schemas.openxmlformats.org/drawingml/2006/picture">
+                  <pic:nvPicPr>
+                    <pic:cNvPr id="1" name=""/>
+                    <pic:cNvPicPr/>
+                  </pic:nvPicPr>
+                  <pic:blipFill>
+                    <a:blip r:embed="rId24"/>
+                    <a:stretch>
+                      <a:fillRect/>
+                    </a:stretch>
+                  </pic:blipFill>
+                  <pic:spPr>
+                    <a:xfrm>
+                      <a:off x="0" y="0"/>
+                      <a:ext cx="12944475" cy="7134225"/>
+                    </a:xfrm>
+                    <a:prstGeom prst="rect">
+                      <a:avLst/>
+                    </a:prstGeom>
+                  </pic:spPr>
+                </pic:pic>
+              </a:graphicData>
+            </a:graphic>
+          </wp:inline>
+        </w:drawing>
+      </w:r>
+    </w:p>
+    <w:p>
+      <w:pPr>
+        <w:ind w:firstLine="195"/>
+      </w:pPr>
+      <w:r>
+        <w:rPr>
+          <w:noProof/>
+        </w:rPr>
+        <w:drawing>
+          <wp:inline distT="0" distB="0" distL="0" distR="0" wp14:anchorId="557E5515" wp14:editId="5601DC18">
+            <wp:extent cx="10220325" cy="7296150"/>
+            <wp:effectExtent l="0" t="0" r="9525" b="0"/>
+            <wp:docPr id="22" name="그림 22"/>
+            <wp:cNvGraphicFramePr>
+              <a:graphicFrameLocks xmlns:a="http://schemas.openxmlformats.org/drawingml/2006/main" noChangeAspect="1"/>
+            </wp:cNvGraphicFramePr>
+            <a:graphic xmlns:a="http://schemas.openxmlformats.org/drawingml/2006/main">
+              <a:graphicData uri="http://schemas.openxmlformats.org/drawingml/2006/picture">
+                <pic:pic xmlns:pic="http://schemas.openxmlformats.org/drawingml/2006/picture">
+                  <pic:nvPicPr>
+                    <pic:cNvPr id="1" name=""/>
+                    <pic:cNvPicPr/>
+                  </pic:nvPicPr>
+                  <pic:blipFill>
+                    <a:blip r:embed="rId25"/>
+                    <a:stretch>
+                      <a:fillRect/>
+                    </a:stretch>
+                  </pic:blipFill>
+                  <pic:spPr>
+                    <a:xfrm>
+                      <a:off x="0" y="0"/>
+                      <a:ext cx="10220325" cy="7296150"/>
+                    </a:xfrm>
+                    <a:prstGeom prst="rect">
+                      <a:avLst/>
+                    </a:prstGeom>
+                  </pic:spPr>
+                </pic:pic>
+              </a:graphicData>
+            </a:graphic>
+          </wp:inline>
+        </w:drawing>
+      </w:r>
+    </w:p>
+    <w:p>
+      <w:pPr>
+        <w:ind w:firstLine="195"/>
+      </w:pPr>
+      <w:r>
+        <w:rPr>
+          <w:rFonts w:hint="eastAsia"/>
+        </w:rPr>
+        <w:t>기획이 선행되어야 할 것 같아 우선 어떤 점들을 고려해야 하는지 작성하였다.</w:t>
+      </w:r>
+      <w:r>
+        <w:t xml:space="preserve"> </w:t>
+      </w:r>
+    </w:p>
+    <w:p>
+      <w:pPr>
+        <w:ind w:firstLine="195"/>
+      </w:pPr>
+      <w:r>
+        <w:rPr>
+          <w:rFonts w:hint="eastAsia"/>
+        </w:rPr>
+        <w:t xml:space="preserve">과연 </w:t>
+      </w:r>
+      <w:r>
+        <w:t>Moving Object</w:t>
+      </w:r>
+      <w:r>
+        <w:rPr>
+          <w:rFonts w:hint="eastAsia"/>
+        </w:rPr>
+        <w:t>에 따로 방향 벡터 변수를 추가해줘야 하는가?</w:t>
+      </w:r>
+      <w:r>
+        <w:t xml:space="preserve"> Object</w:t>
+      </w:r>
+      <w:r>
+        <w:rPr>
+          <w:rFonts w:hint="eastAsia"/>
+        </w:rPr>
+        <w:t xml:space="preserve">의 월드 변환 행렬은 </w:t>
+      </w:r>
+      <w:r>
+        <w:rPr>
+          <w:rFonts w:hint="eastAsia"/>
+        </w:rPr>
+        <w:t xml:space="preserve">그 자체로서 </w:t>
+      </w:r>
+      <w:r>
+        <w:t>Look Vector, Right Vector, Up Vector</w:t>
+      </w:r>
+      <w:r>
+        <w:rPr>
+          <w:rFonts w:hint="eastAsia"/>
+        </w:rPr>
+        <w:t>를 나타낸다.</w:t>
+      </w:r>
+      <w:r>
+        <w:t xml:space="preserve"> </w:t>
+      </w:r>
+    </w:p>
+    <w:p>
+      <w:pPr>
+        <w:ind w:firstLine="195"/>
+      </w:pPr>
+      <w:r>
+        <w:rPr>
+          <w:rFonts w:hint="eastAsia"/>
+        </w:rPr>
+        <w:t>-</w:t>
+      </w:r>
+      <w:r>
+        <w:t xml:space="preserve"> </w:t>
+      </w:r>
+      <w:r>
+        <w:rPr>
+          <w:rFonts w:hint="eastAsia"/>
+        </w:rPr>
+        <w:t xml:space="preserve">애니메이션 보간 행렬을 구할 때의 </w:t>
+      </w:r>
+      <w:proofErr w:type="spellStart"/>
+      <w:r>
+        <w:rPr>
+          <w:rFonts w:hint="eastAsia"/>
+        </w:rPr>
+        <w:t>아핀</w:t>
+      </w:r>
+      <w:proofErr w:type="spellEnd"/>
+      <w:r>
+        <w:rPr>
+          <w:rFonts w:hint="eastAsia"/>
+        </w:rPr>
+        <w:t xml:space="preserve"> 변환 함수 </w:t>
+      </w:r>
+      <w:proofErr w:type="spellStart"/>
+      <w:r>
+        <w:t>XMMatrixAffineTransformation</w:t>
+      </w:r>
+      <w:proofErr w:type="spellEnd"/>
+      <w:r>
+        <w:t>()</w:t>
+      </w:r>
+      <w:r>
+        <w:rPr>
+          <w:rFonts w:hint="eastAsia"/>
+        </w:rPr>
+        <w:t xml:space="preserve">는 인자로 </w:t>
+      </w:r>
+      <w:r>
+        <w:t xml:space="preserve">XMVECTOR </w:t>
+      </w:r>
+      <w:r>
+        <w:rPr>
+          <w:rFonts w:hint="eastAsia"/>
+        </w:rPr>
+        <w:t>S</w:t>
+      </w:r>
+      <w:r>
+        <w:t xml:space="preserve">cale, XMVECTOR </w:t>
+      </w:r>
+      <w:proofErr w:type="spellStart"/>
+      <w:r>
+        <w:t>RotateOrigin</w:t>
+      </w:r>
+      <w:proofErr w:type="spellEnd"/>
+      <w:r>
+        <w:t xml:space="preserve">, XMVECTOR </w:t>
+      </w:r>
+      <w:proofErr w:type="spellStart"/>
+      <w:r>
+        <w:t>RotateQuaternion</w:t>
+      </w:r>
+      <w:proofErr w:type="spellEnd"/>
+      <w:r>
+        <w:t xml:space="preserve">, XMVECTOR </w:t>
+      </w:r>
+      <w:proofErr w:type="gramStart"/>
+      <w:r>
+        <w:t xml:space="preserve">Translation </w:t>
+      </w:r>
+      <w:r>
+        <w:rPr>
+          <w:rFonts w:hint="eastAsia"/>
+        </w:rPr>
+        <w:t>을</w:t>
+      </w:r>
+      <w:proofErr w:type="gramEnd"/>
+      <w:r>
+        <w:rPr>
+          <w:rFonts w:hint="eastAsia"/>
+        </w:rPr>
+        <w:t xml:space="preserve"> 받는데</w:t>
+      </w:r>
+      <w:r>
+        <w:t xml:space="preserve"> </w:t>
+      </w:r>
+      <w:r>
+        <w:rPr>
+          <w:rFonts w:hint="eastAsia"/>
+        </w:rPr>
+        <w:t xml:space="preserve">행렬이 이상하게 나오던 문제는 </w:t>
+      </w:r>
+      <w:proofErr w:type="spellStart"/>
+      <w:r>
+        <w:t>RatateOrigin</w:t>
+      </w:r>
+      <w:proofErr w:type="spellEnd"/>
+      <w:r>
+        <w:rPr>
+          <w:rFonts w:hint="eastAsia"/>
+        </w:rPr>
+        <w:t xml:space="preserve">을 아무 생각 없이 </w:t>
+      </w:r>
+      <w:proofErr w:type="spellStart"/>
+      <w:r>
+        <w:rPr>
+          <w:rFonts w:hint="eastAsia"/>
+        </w:rPr>
+        <w:t>X</w:t>
+      </w:r>
+      <w:r>
+        <w:t>MVectorZero</w:t>
+      </w:r>
+      <w:proofErr w:type="spellEnd"/>
+      <w:r>
+        <w:t>()</w:t>
+      </w:r>
+      <w:proofErr w:type="spellStart"/>
+      <w:r>
+        <w:rPr>
+          <w:rFonts w:hint="eastAsia"/>
+        </w:rPr>
+        <w:t>를</w:t>
+      </w:r>
+      <w:proofErr w:type="spellEnd"/>
+      <w:r>
+        <w:rPr>
+          <w:rFonts w:hint="eastAsia"/>
+        </w:rPr>
+        <w:t xml:space="preserve"> 넣어주고 있어 생기는 문제였다.</w:t>
+      </w:r>
+      <w:r>
+        <w:t xml:space="preserve"> </w:t>
+      </w:r>
+    </w:p>
+    <w:p>
+      <w:pPr>
+        <w:ind w:firstLine="195"/>
+      </w:pPr>
+      <w:r>
+        <w:rPr>
+          <w:rFonts w:hint="eastAsia"/>
+        </w:rPr>
+        <w:t>-</w:t>
+      </w:r>
+      <w:r>
+        <w:t xml:space="preserve"> </w:t>
+      </w:r>
+      <w:r>
+        <w:rPr>
+          <w:rFonts w:hint="eastAsia"/>
+        </w:rPr>
+        <w:t>렌더링 순서에 대해 생각해봐야 할 것 같다.</w:t>
+      </w:r>
+      <w:r>
+        <w:t xml:space="preserve"> </w:t>
+      </w:r>
+      <w:r>
+        <w:rPr>
+          <w:rFonts w:hint="eastAsia"/>
+        </w:rPr>
+        <w:t xml:space="preserve">먼저 </w:t>
+      </w:r>
+      <w:proofErr w:type="spellStart"/>
+      <w:r>
+        <w:rPr>
+          <w:rFonts w:hint="eastAsia"/>
+        </w:rPr>
+        <w:t>b</w:t>
+      </w:r>
+      <w:r>
+        <w:t>ackgroundImg</w:t>
+      </w:r>
+      <w:proofErr w:type="spellEnd"/>
+      <w:r>
+        <w:rPr>
+          <w:rFonts w:hint="eastAsia"/>
+        </w:rPr>
+        <w:t xml:space="preserve">를 그리고 </w:t>
+      </w:r>
+      <w:r>
+        <w:rPr>
+          <w:rFonts w:hint="eastAsia"/>
+        </w:rPr>
+        <w:t>O</w:t>
+      </w:r>
+      <w:r>
+        <w:t>bject</w:t>
+      </w:r>
+      <w:r>
+        <w:rPr>
+          <w:rFonts w:hint="eastAsia"/>
+        </w:rPr>
+        <w:t xml:space="preserve">들을 그리고 마지막으로 </w:t>
+      </w:r>
+      <w:r>
+        <w:t>UI</w:t>
+      </w:r>
+      <w:r>
+        <w:rPr>
+          <w:rFonts w:hint="eastAsia"/>
+        </w:rPr>
+        <w:t>를 그린다.</w:t>
+      </w:r>
+    </w:p>
+    <w:p>
+      <w:pPr>
+        <w:ind w:firstLine="195"/>
+      </w:pPr>
+      <w:r>
+        <w:t xml:space="preserve">- </w:t>
+      </w:r>
+      <w:r>
+        <w:rPr>
+          <w:rFonts w:hint="eastAsia"/>
+        </w:rPr>
+        <w:t>O</w:t>
+      </w:r>
+      <w:r>
+        <w:t xml:space="preserve">bject </w:t>
+      </w:r>
+      <w:r>
+        <w:rPr>
+          <w:rFonts w:hint="eastAsia"/>
+        </w:rPr>
+        <w:t>M</w:t>
+      </w:r>
+      <w:r>
+        <w:t>anager</w:t>
+      </w:r>
+      <w:r>
+        <w:rPr>
+          <w:rFonts w:hint="eastAsia"/>
+        </w:rPr>
+        <w:t>에서 해줘야 하는 일:</w:t>
+      </w:r>
+      <w:r>
+        <w:t xml:space="preserve"> </w:t>
+      </w:r>
+      <w:r>
+        <w:rPr>
+          <w:rFonts w:hint="eastAsia"/>
+        </w:rPr>
+        <w:t>오브젝트별로 상수 버퍼</w:t>
+      </w:r>
+      <w:r>
+        <w:t xml:space="preserve"> </w:t>
+      </w:r>
+      <w:r>
+        <w:rPr>
+          <w:rFonts w:hint="eastAsia"/>
+        </w:rPr>
+        <w:t>서술자를 만들고,</w:t>
+      </w:r>
+      <w:r>
+        <w:t xml:space="preserve"> </w:t>
+      </w:r>
+      <w:r>
+        <w:rPr>
+          <w:rFonts w:hint="eastAsia"/>
+        </w:rPr>
+        <w:t xml:space="preserve">서술자 </w:t>
+      </w:r>
+      <w:proofErr w:type="spellStart"/>
+      <w:r>
+        <w:rPr>
+          <w:rFonts w:hint="eastAsia"/>
+        </w:rPr>
+        <w:t>힙</w:t>
+      </w:r>
+      <w:proofErr w:type="spellEnd"/>
+      <w:r>
+        <w:rPr>
+          <w:rFonts w:hint="eastAsia"/>
+        </w:rPr>
+        <w:t xml:space="preserve"> 주소를 받아와서 그곳에 업로드 하는 일까지</w:t>
+      </w:r>
+      <w:r>
+        <w:t>?</w:t>
+      </w:r>
+    </w:p>
+    <w:p>
+      <w:pPr>
+        <w:ind w:firstLine="195"/>
+      </w:pPr>
+      <w:r>
+        <w:rPr>
+          <w:rFonts w:hint="eastAsia"/>
+        </w:rPr>
+        <w:t>-</w:t>
+      </w:r>
+      <w:r>
+        <w:t xml:space="preserve"> </w:t>
+      </w:r>
+      <w:r>
+        <w:rPr>
+          <w:rFonts w:hint="eastAsia"/>
+        </w:rPr>
+        <w:t>S</w:t>
+      </w:r>
+      <w:r>
+        <w:t>cene</w:t>
+      </w:r>
+      <w:r>
+        <w:rPr>
+          <w:rFonts w:hint="eastAsia"/>
+        </w:rPr>
+        <w:t>에서</w:t>
+      </w:r>
+      <w:r>
+        <w:t xml:space="preserve"> Object Draw</w:t>
+      </w:r>
+      <w:r>
+        <w:rPr>
+          <w:rFonts w:hint="eastAsia"/>
+        </w:rPr>
+        <w:t>를 위해 필요한 일들:</w:t>
+      </w:r>
+    </w:p>
+    <w:p>
+      <w:pPr>
+        <w:ind w:firstLine="195"/>
+      </w:pPr>
+      <w:r>
+        <w:tab/>
+        <w:t xml:space="preserve">1. </w:t>
+      </w:r>
+      <w:r>
+        <w:rPr>
+          <w:rFonts w:hint="eastAsia"/>
+        </w:rPr>
+        <w:t xml:space="preserve">루트 </w:t>
+      </w:r>
+      <w:proofErr w:type="spellStart"/>
+      <w:r>
+        <w:rPr>
+          <w:rFonts w:hint="eastAsia"/>
+        </w:rPr>
+        <w:t>시그니처를</w:t>
+      </w:r>
+      <w:proofErr w:type="spellEnd"/>
+      <w:r>
+        <w:rPr>
+          <w:rFonts w:hint="eastAsia"/>
+        </w:rPr>
+        <w:t xml:space="preserve"> 만들고 오브젝트의 정보를 올릴 루트 상수를 설정한다.</w:t>
+      </w:r>
+    </w:p>
+    <w:p>
+      <w:pPr>
+        <w:ind w:firstLine="195"/>
+      </w:pPr>
+      <w:r>
+        <w:tab/>
+        <w:t>2. PSO</w:t>
+      </w:r>
+      <w:r>
+        <w:rPr>
+          <w:rFonts w:hint="eastAsia"/>
+        </w:rPr>
+        <w:t>를 만든다.</w:t>
+      </w:r>
+    </w:p>
+    <w:p>
+      <w:pPr>
+        <w:ind w:firstLine="195"/>
+      </w:pPr>
+      <w:r>
+        <w:tab/>
+        <w:t xml:space="preserve">3. </w:t>
+      </w:r>
+      <w:r>
+        <w:rPr>
+          <w:rFonts w:hint="eastAsia"/>
+        </w:rPr>
+        <w:t xml:space="preserve">서술자 </w:t>
+      </w:r>
+      <w:proofErr w:type="spellStart"/>
+      <w:r>
+        <w:rPr>
+          <w:rFonts w:hint="eastAsia"/>
+        </w:rPr>
+        <w:t>힙을</w:t>
+      </w:r>
+      <w:proofErr w:type="spellEnd"/>
+      <w:r>
+        <w:rPr>
+          <w:rFonts w:hint="eastAsia"/>
+        </w:rPr>
+        <w:t xml:space="preserve"> 만든다.</w:t>
+      </w:r>
+    </w:p>
+    <w:p>
+      <w:pPr>
+        <w:ind w:firstLine="195"/>
+      </w:pPr>
+      <w:r>
+        <w:tab/>
+        <w:t xml:space="preserve">4. </w:t>
+      </w:r>
+      <w:proofErr w:type="spellStart"/>
+      <w:r>
+        <w:rPr>
+          <w:rFonts w:hint="eastAsia"/>
+        </w:rPr>
+        <w:t>상수버퍼를</w:t>
+      </w:r>
+      <w:proofErr w:type="spellEnd"/>
+      <w:r>
+        <w:rPr>
+          <w:rFonts w:hint="eastAsia"/>
+        </w:rPr>
+        <w:t xml:space="preserve"> 매핑할 주소 저장용 리소스</w:t>
+      </w:r>
+      <w:r>
+        <w:t xml:space="preserve"> </w:t>
+      </w:r>
+      <w:r>
+        <w:rPr>
+          <w:rFonts w:hint="eastAsia"/>
+        </w:rPr>
+        <w:t>변수 및 매핑한 주소</w:t>
+      </w:r>
+      <w:r>
+        <w:t xml:space="preserve"> </w:t>
+      </w:r>
+      <w:r>
+        <w:rPr>
+          <w:rFonts w:hint="eastAsia"/>
+        </w:rPr>
+        <w:t>변수.</w:t>
+      </w:r>
+    </w:p>
+    <w:p>
+      <w:pPr>
+        <w:ind w:firstLine="195"/>
+      </w:pPr>
+      <w:r>
+        <w:tab/>
+        <w:t xml:space="preserve">5. </w:t>
+      </w:r>
+      <w:proofErr w:type="spellStart"/>
+      <w:r>
+        <w:rPr>
+          <w:rFonts w:hint="eastAsia"/>
+        </w:rPr>
+        <w:t>상수버퍼</w:t>
+      </w:r>
+      <w:proofErr w:type="spellEnd"/>
+      <w:r>
+        <w:rPr>
+          <w:rFonts w:hint="eastAsia"/>
+        </w:rPr>
+        <w:t xml:space="preserve"> 서술자 만들기</w:t>
+      </w:r>
+    </w:p>
+    <w:p>
+      <w:pPr>
+        <w:ind w:firstLine="195"/>
+      </w:pPr>
+      <w:r>
+        <w:rPr>
+          <w:rFonts w:hint="eastAsia"/>
+        </w:rPr>
+        <w:t>지금은 O</w:t>
+      </w:r>
+      <w:r>
+        <w:t>bject</w:t>
+      </w:r>
+      <w:r>
+        <w:rPr>
+          <w:rFonts w:hint="eastAsia"/>
+        </w:rPr>
+        <w:t xml:space="preserve">들이랑 </w:t>
+      </w:r>
+      <w:proofErr w:type="spellStart"/>
+      <w:r>
+        <w:t>AnimationData</w:t>
+      </w:r>
+      <w:proofErr w:type="spellEnd"/>
+      <w:r>
+        <w:rPr>
+          <w:rFonts w:hint="eastAsia"/>
+        </w:rPr>
+        <w:t xml:space="preserve">의 </w:t>
+      </w:r>
+      <w:proofErr w:type="spellStart"/>
+      <w:r>
+        <w:t>BoneMatrix</w:t>
+      </w:r>
+      <w:proofErr w:type="spellEnd"/>
+      <w:r>
+        <w:t>, Texture</w:t>
+      </w:r>
+      <w:r>
+        <w:rPr>
+          <w:rFonts w:hint="eastAsia"/>
+        </w:rPr>
+        <w:t>를 위한 서술자 하나 정도가 있으면 된다.</w:t>
+      </w:r>
+      <w:r>
+        <w:t xml:space="preserve"> </w:t>
+      </w:r>
+      <w:proofErr w:type="spellStart"/>
+      <w:r>
+        <w:t>BoneMatrix</w:t>
+      </w:r>
+      <w:proofErr w:type="spellEnd"/>
+      <w:r>
+        <w:rPr>
+          <w:rFonts w:hint="eastAsia"/>
+        </w:rPr>
+        <w:t>는</w:t>
+      </w:r>
+      <w:r>
+        <w:t xml:space="preserve"> 32</w:t>
+      </w:r>
+      <w:r>
+        <w:rPr>
+          <w:rFonts w:hint="eastAsia"/>
+        </w:rPr>
+        <w:t xml:space="preserve">개로 정해두고 텍스처는 </w:t>
+      </w:r>
+      <w:r>
+        <w:t>1</w:t>
+      </w:r>
+      <w:r>
+        <w:rPr>
+          <w:rFonts w:hint="eastAsia"/>
+        </w:rPr>
+        <w:t xml:space="preserve">개로 </w:t>
+      </w:r>
+      <w:proofErr w:type="spellStart"/>
+      <w:r>
+        <w:rPr>
+          <w:rFonts w:hint="eastAsia"/>
+        </w:rPr>
+        <w:t>해두자</w:t>
+      </w:r>
+      <w:proofErr w:type="spellEnd"/>
+      <w:r>
+        <w:rPr>
+          <w:rFonts w:hint="eastAsia"/>
+        </w:rPr>
+        <w:t>.</w:t>
+      </w:r>
+    </w:p>
+    <w:p>
+      <w:pPr>
+        <w:ind w:firstLine="195"/>
+      </w:pPr>
+      <w:r>
+        <w:rPr>
+          <w:rFonts w:hint="eastAsia"/>
+        </w:rPr>
+        <w:t xml:space="preserve">먼저 </w:t>
+      </w:r>
+      <w:proofErr w:type="spellStart"/>
+      <w:r>
+        <w:rPr>
+          <w:rFonts w:hint="eastAsia"/>
+        </w:rPr>
+        <w:t>O</w:t>
+      </w:r>
+      <w:r>
+        <w:t>bjectMng</w:t>
+      </w:r>
+      <w:proofErr w:type="spellEnd"/>
+      <w:r>
+        <w:rPr>
+          <w:rFonts w:hint="eastAsia"/>
+        </w:rPr>
+        <w:t xml:space="preserve">를 만들고 </w:t>
+      </w:r>
+      <w:proofErr w:type="spellStart"/>
+      <w:r>
+        <w:t>numTotalObject</w:t>
+      </w:r>
+      <w:r>
+        <w:rPr>
+          <w:rFonts w:hint="eastAsia"/>
+        </w:rPr>
+        <w:t>s</w:t>
+      </w:r>
+      <w:proofErr w:type="spellEnd"/>
+      <w:r>
+        <w:rPr>
+          <w:rFonts w:hint="eastAsia"/>
+        </w:rPr>
+        <w:t>를 가져와서</w:t>
+      </w:r>
+      <w:r>
+        <w:t xml:space="preserve"> </w:t>
+      </w:r>
+      <w:r>
+        <w:rPr>
+          <w:rFonts w:hint="eastAsia"/>
+        </w:rPr>
+        <w:t xml:space="preserve">서술자 </w:t>
+      </w:r>
+      <w:proofErr w:type="spellStart"/>
+      <w:r>
+        <w:rPr>
+          <w:rFonts w:hint="eastAsia"/>
+        </w:rPr>
+        <w:t>힙을</w:t>
+      </w:r>
+      <w:proofErr w:type="spellEnd"/>
+      <w:r>
+        <w:rPr>
+          <w:rFonts w:hint="eastAsia"/>
+        </w:rPr>
+        <w:t xml:space="preserve"> 만든다.</w:t>
+      </w:r>
+      <w:r>
+        <w:t xml:space="preserve"> </w:t>
+      </w:r>
+      <w:proofErr w:type="spellStart"/>
+      <w:r>
+        <w:t>ObjectMng</w:t>
+      </w:r>
+      <w:proofErr w:type="spellEnd"/>
+      <w:r>
+        <w:rPr>
+          <w:rFonts w:hint="eastAsia"/>
+        </w:rPr>
+        <w:t xml:space="preserve">는 초기화하면서 각 </w:t>
+      </w:r>
+      <w:r>
+        <w:t>Object</w:t>
+      </w:r>
+      <w:r>
+        <w:rPr>
+          <w:rFonts w:hint="eastAsia"/>
+        </w:rPr>
+        <w:t xml:space="preserve">에게 </w:t>
+      </w:r>
+      <w:proofErr w:type="spellStart"/>
+      <w:r>
+        <w:t>m_pcbMappedObjectAddress</w:t>
+      </w:r>
+      <w:proofErr w:type="spellEnd"/>
+      <w:r>
+        <w:rPr>
+          <w:rFonts w:hint="eastAsia"/>
+        </w:rPr>
+        <w:t xml:space="preserve"> 값을 준다.</w:t>
+      </w:r>
+      <w:r>
+        <w:t xml:space="preserve"> </w:t>
+      </w:r>
+      <w:proofErr w:type="spellStart"/>
+      <w:r>
+        <w:rPr>
+          <w:rFonts w:hint="eastAsia"/>
+        </w:rPr>
+        <w:t>n</w:t>
+      </w:r>
+      <w:r>
+        <w:t>umTotalObject</w:t>
+      </w:r>
+      <w:proofErr w:type="spellEnd"/>
+      <w:r>
+        <w:rPr>
+          <w:rFonts w:hint="eastAsia"/>
+        </w:rPr>
+        <w:t xml:space="preserve">는 </w:t>
+      </w:r>
+      <w:proofErr w:type="spellStart"/>
+      <w:r>
+        <w:t>levelData</w:t>
+      </w:r>
+      <w:proofErr w:type="spellEnd"/>
+      <w:r>
+        <w:rPr>
+          <w:rFonts w:hint="eastAsia"/>
+        </w:rPr>
+        <w:t>가 있어야 구할 수 있으므로 먼저 선행되어야 한다.</w:t>
+      </w:r>
+      <w:r>
+        <w:t xml:space="preserve"> </w:t>
+      </w:r>
+      <w:proofErr w:type="spellStart"/>
+      <w:r>
+        <w:t>ObjectMng</w:t>
+      </w:r>
+      <w:proofErr w:type="spellEnd"/>
+      <w:r>
+        <w:rPr>
+          <w:rFonts w:hint="eastAsia"/>
+        </w:rPr>
+        <w:t xml:space="preserve">에서는 </w:t>
+      </w:r>
+      <w:r>
+        <w:t>Object</w:t>
+      </w:r>
+      <w:r>
+        <w:rPr>
+          <w:rFonts w:hint="eastAsia"/>
+        </w:rPr>
+        <w:t xml:space="preserve">에게 </w:t>
+      </w:r>
+      <w:r>
+        <w:t>Mesh</w:t>
+      </w:r>
+      <w:r>
+        <w:rPr>
+          <w:rFonts w:hint="eastAsia"/>
+        </w:rPr>
+        <w:t xml:space="preserve">와 </w:t>
+      </w:r>
+      <w:r>
+        <w:t>Texture</w:t>
+      </w:r>
+      <w:r>
+        <w:rPr>
+          <w:rFonts w:hint="eastAsia"/>
+        </w:rPr>
+        <w:t xml:space="preserve">를 정해줘야 하는데 이를 위해서 </w:t>
+      </w:r>
+      <w:proofErr w:type="spellStart"/>
+      <w:r>
+        <w:t>CMesh</w:t>
+      </w:r>
+      <w:proofErr w:type="spellEnd"/>
+      <w:r>
+        <w:rPr>
+          <w:rFonts w:hint="eastAsia"/>
+        </w:rPr>
+        <w:t xml:space="preserve">와 </w:t>
+      </w:r>
+      <w:proofErr w:type="spellStart"/>
+      <w:r>
+        <w:t>CTexture</w:t>
+      </w:r>
+      <w:proofErr w:type="spellEnd"/>
+      <w:r>
+        <w:rPr>
+          <w:rFonts w:hint="eastAsia"/>
+        </w:rPr>
+        <w:t xml:space="preserve">는 각각 </w:t>
+      </w:r>
+      <w:r>
+        <w:t xml:space="preserve">string </w:t>
+      </w:r>
+      <w:r>
+        <w:rPr>
+          <w:rFonts w:hint="eastAsia"/>
+        </w:rPr>
+        <w:t xml:space="preserve">자료형 </w:t>
+      </w:r>
+      <w:r>
+        <w:t>Name</w:t>
+      </w:r>
+      <w:r>
+        <w:rPr>
+          <w:rFonts w:hint="eastAsia"/>
+        </w:rPr>
+        <w:t>을 가지는 것이 좋을 것 같다.</w:t>
+      </w:r>
+    </w:p>
+    <w:p>
+      <w:pPr>
+        <w:ind w:firstLine="195"/>
+        <w:rPr>
+          <w:rFonts w:hint="eastAsia"/>
+        </w:rPr>
+      </w:pPr>
+      <w:r>
+        <w:rPr>
+          <w:rFonts w:hint="eastAsia"/>
+        </w:rPr>
+        <w:t>M</w:t>
+      </w:r>
+      <w:r>
+        <w:t>ax</w:t>
+      </w:r>
+      <w:r>
+        <w:rPr>
+          <w:rFonts w:hint="eastAsia"/>
+        </w:rPr>
+        <w:t xml:space="preserve">에서 </w:t>
+      </w:r>
+      <w:r>
+        <w:t>Export</w:t>
+      </w:r>
+      <w:r>
+        <w:rPr>
+          <w:rFonts w:hint="eastAsia"/>
+        </w:rPr>
+        <w:t xml:space="preserve">할 때 </w:t>
+      </w:r>
+      <w:r>
+        <w:t>Y-up</w:t>
+      </w:r>
+      <w:r>
+        <w:rPr>
+          <w:rFonts w:hint="eastAsia"/>
+        </w:rPr>
+        <w:t xml:space="preserve">이랑 </w:t>
+      </w:r>
+      <w:r>
+        <w:t>Z-up</w:t>
+      </w:r>
+      <w:r>
+        <w:rPr>
+          <w:rFonts w:hint="eastAsia"/>
+        </w:rPr>
+        <w:t xml:space="preserve">이랑 </w:t>
+      </w:r>
+      <w:r>
+        <w:t>y</w:t>
+      </w:r>
+      <w:r>
+        <w:rPr>
+          <w:rFonts w:hint="eastAsia"/>
+        </w:rPr>
+        <w:t>랑 z랑 안 바뀌는데</w:t>
+      </w:r>
+      <w:r>
+        <w:t>???</w:t>
+      </w:r>
       <w:bookmarkStart w:id="0" w:name="_GoBack"/>
       <w:bookmarkEnd w:id="0"/>
-    </w:p>
-    <w:p>
-      <w:pPr>
-        <w:ind w:firstLine="195"/>
-      </w:pPr>
-      <w:proofErr w:type="spellStart"/>
-      <w:r>
-        <w:rPr>
-          <w:rFonts w:hint="eastAsia"/>
-        </w:rPr>
-        <w:t>재작성된</w:t>
-      </w:r>
-      <w:proofErr w:type="spellEnd"/>
-      <w:r>
-        <w:rPr>
-          <w:rFonts w:hint="eastAsia"/>
-        </w:rPr>
-        <w:t xml:space="preserve"> 테스트용 오브젝트 파트.</w:t>
-      </w:r>
-    </w:p>
-    <w:p>
-      <w:pPr>
-        <w:ind w:firstLine="195"/>
-      </w:pPr>
-      <w:r>
-        <w:rPr>
-          <w:rFonts w:hint="eastAsia"/>
-        </w:rPr>
-        <w:t>애니메이션 데이터에서 같은 본을 공유하는</w:t>
-      </w:r>
-      <w:r>
-        <w:t xml:space="preserve"> </w:t>
-      </w:r>
-      <w:r>
-        <w:rPr>
-          <w:rFonts w:hint="eastAsia"/>
-        </w:rPr>
-        <w:t>애니메이션 클립(일단은 그렇게 칭하겠다)들</w:t>
-      </w:r>
-      <w:r>
-        <w:rPr>
-          <w:rFonts w:hint="eastAsia"/>
-        </w:rPr>
-        <w:t>을 어떻게 구분하고 업로드할지 고민 중이다.</w:t>
-      </w:r>
-      <w:r>
-        <w:t xml:space="preserve"> </w:t>
-      </w:r>
-      <w:r>
-        <w:rPr>
-          <w:rFonts w:hint="eastAsia"/>
-        </w:rPr>
-        <w:t xml:space="preserve">아마 한 애니메이션 데이터 안에 넣은 다음에 각 클립 별 시작 시간을 정해두고 상태에 따라 그 구간 사이에서만 재생하는 식으로 </w:t>
-      </w:r>
-      <w:proofErr w:type="spellStart"/>
-      <w:r>
-        <w:rPr>
-          <w:rFonts w:hint="eastAsia"/>
-        </w:rPr>
-        <w:t>해야할</w:t>
-      </w:r>
-      <w:proofErr w:type="spellEnd"/>
-      <w:r>
-        <w:rPr>
-          <w:rFonts w:hint="eastAsia"/>
-        </w:rPr>
-        <w:t xml:space="preserve"> 듯.</w:t>
-      </w:r>
-      <w:r>
-        <w:t xml:space="preserve"> </w:t>
-      </w:r>
-      <w:r>
-        <w:rPr>
-          <w:rFonts w:hint="eastAsia"/>
-        </w:rPr>
-        <w:t xml:space="preserve">하지만 일단은 </w:t>
-      </w:r>
-      <w:proofErr w:type="spellStart"/>
-      <w:r>
-        <w:t>AnimData</w:t>
-      </w:r>
-      <w:proofErr w:type="spellEnd"/>
-      <w:r>
-        <w:rPr>
-          <w:rFonts w:hint="eastAsia"/>
-        </w:rPr>
-        <w:t xml:space="preserve">를 </w:t>
-      </w:r>
-      <w:proofErr w:type="spellStart"/>
-      <w:r>
-        <w:t>CModel</w:t>
-      </w:r>
-      <w:proofErr w:type="spellEnd"/>
-      <w:r>
-        <w:rPr>
-          <w:rFonts w:hint="eastAsia"/>
-        </w:rPr>
-        <w:t>에 넣어두고 넘어가</w:t>
-      </w:r>
-      <w:r>
-        <w:rPr>
-          <w:rFonts w:hint="eastAsia"/>
-        </w:rPr>
-        <w:t>기.</w:t>
-      </w:r>
-    </w:p>
-    <w:p>
-      <w:pPr>
-        <w:ind w:firstLine="195"/>
-        <w:rPr>
-          <w:rFonts w:hint="eastAsia"/>
-        </w:rPr>
-      </w:pPr>
-      <w:r>
-        <w:rPr>
-          <w:rFonts w:hint="eastAsia"/>
-        </w:rPr>
-        <w:t xml:space="preserve">현재 움직이는 </w:t>
-      </w:r>
-      <w:r>
-        <w:t>Object</w:t>
-      </w:r>
-      <w:r>
-        <w:rPr>
-          <w:rFonts w:hint="eastAsia"/>
-        </w:rPr>
-        <w:t xml:space="preserve">는 </w:t>
-      </w:r>
-      <w:r>
-        <w:t>Scene::Update()</w:t>
-      </w:r>
-      <w:r>
-        <w:rPr>
-          <w:rFonts w:hint="eastAsia"/>
-        </w:rPr>
-        <w:t>에서 모든 변환이 이루어진다.</w:t>
-      </w:r>
-      <w:r>
-        <w:t xml:space="preserve"> (</w:t>
-      </w:r>
-      <w:r>
-        <w:rPr>
-          <w:rFonts w:hint="eastAsia"/>
-        </w:rPr>
-        <w:t>예를 들어 중력가속도 계산 및 적용,</w:t>
-      </w:r>
-      <w:r>
-        <w:t xml:space="preserve"> </w:t>
-      </w:r>
-      <w:proofErr w:type="spellStart"/>
-      <w:r>
-        <w:rPr>
-          <w:rFonts w:hint="eastAsia"/>
-        </w:rPr>
-        <w:t>저장되어있던</w:t>
-      </w:r>
-      <w:proofErr w:type="spellEnd"/>
-      <w:r>
-        <w:rPr>
-          <w:rFonts w:hint="eastAsia"/>
-        </w:rPr>
-        <w:t xml:space="preserve"> </w:t>
-      </w:r>
-      <w:proofErr w:type="spellStart"/>
-      <w:r>
-        <w:rPr>
-          <w:rFonts w:hint="eastAsia"/>
-        </w:rPr>
-        <w:t>이동량</w:t>
-      </w:r>
-      <w:proofErr w:type="spellEnd"/>
-      <w:r>
-        <w:rPr>
-          <w:rFonts w:hint="eastAsia"/>
-        </w:rPr>
-        <w:t xml:space="preserve"> 등)</w:t>
-      </w:r>
-      <w:r>
-        <w:t xml:space="preserve"> </w:t>
-      </w:r>
-      <w:r>
-        <w:rPr>
-          <w:rFonts w:hint="eastAsia"/>
-        </w:rPr>
-        <w:t xml:space="preserve">문제는 </w:t>
-      </w:r>
-      <w:r>
-        <w:t>Scene::</w:t>
-      </w:r>
-      <w:proofErr w:type="spellStart"/>
-      <w:r>
-        <w:t>ProcessInput</w:t>
-      </w:r>
-      <w:proofErr w:type="spellEnd"/>
-      <w:r>
-        <w:t xml:space="preserve">() </w:t>
-      </w:r>
-      <w:r>
-        <w:rPr>
-          <w:rFonts w:hint="eastAsia"/>
-        </w:rPr>
-        <w:t xml:space="preserve">에서는 </w:t>
-      </w:r>
-      <w:proofErr w:type="spellStart"/>
-      <w:r>
-        <w:t>fFlowTime</w:t>
-      </w:r>
-      <w:proofErr w:type="spellEnd"/>
-      <w:r>
-        <w:rPr>
-          <w:rFonts w:hint="eastAsia"/>
-        </w:rPr>
-        <w:t>을 받지 않기 때문에 정확한 위치 변동을 계산할 수 없다는 점이다.</w:t>
-      </w:r>
-      <w:r>
-        <w:t xml:space="preserve"> </w:t>
-      </w:r>
-      <w:r>
-        <w:rPr>
-          <w:rFonts w:hint="eastAsia"/>
-        </w:rPr>
-        <w:t xml:space="preserve">그래서 그 전까지는 움직이는 </w:t>
-      </w:r>
-      <w:r>
-        <w:t>Object</w:t>
-      </w:r>
-      <w:r>
-        <w:rPr>
-          <w:rFonts w:hint="eastAsia"/>
-        </w:rPr>
-        <w:t xml:space="preserve">의 이동 방향을 </w:t>
-      </w:r>
-      <w:r>
-        <w:t>Object</w:t>
-      </w:r>
-      <w:r>
-        <w:rPr>
-          <w:rFonts w:hint="eastAsia"/>
-        </w:rPr>
-        <w:t xml:space="preserve">에 저장해두고 </w:t>
-      </w:r>
-      <w:r>
-        <w:t>Update()</w:t>
-      </w:r>
-      <w:r>
-        <w:rPr>
-          <w:rFonts w:hint="eastAsia"/>
-        </w:rPr>
-        <w:t xml:space="preserve">에서 그 양을 가지고 판단하게 </w:t>
-      </w:r>
-      <w:proofErr w:type="spellStart"/>
-      <w:r>
-        <w:rPr>
-          <w:rFonts w:hint="eastAsia"/>
-        </w:rPr>
-        <w:t>해두었다</w:t>
-      </w:r>
-      <w:proofErr w:type="spellEnd"/>
-      <w:r>
-        <w:rPr>
-          <w:rFonts w:hint="eastAsia"/>
-        </w:rPr>
-        <w:t>.</w:t>
-      </w:r>
-      <w:r>
-        <w:t xml:space="preserve"> </w:t>
-      </w:r>
     </w:p>
     <w:sectPr>
       <w:pgSz w:w="11906" w:h="16838"/>

--- a/Morphosis/문서작업/연구일지 (자동 복구됨).docx
+++ b/Morphosis/문서작업/연구일지 (자동 복구됨).docx
@@ -7987,9 +7987,6 @@
     <w:p>
       <w:pPr>
         <w:ind w:firstLine="195"/>
-        <w:rPr>
-          <w:rFonts w:hint="eastAsia"/>
-        </w:rPr>
       </w:pPr>
       <w:r>
         <w:rPr>
@@ -8044,6 +8041,105 @@
       </w:r>
       <w:r>
         <w:t>???</w:t>
+      </w:r>
+    </w:p>
+    <w:p>
+      <w:pPr>
+        <w:pBdr>
+          <w:bottom w:val="single" w:sz="6" w:space="1" w:color="auto"/>
+        </w:pBdr>
+        <w:ind w:firstLine="195"/>
+      </w:pPr>
+      <w:r>
+        <w:t>2018-11-29</w:t>
+      </w:r>
+    </w:p>
+    <w:p>
+      <w:pPr>
+        <w:ind w:firstLine="195"/>
+      </w:pPr>
+      <w:r>
+        <w:rPr>
+          <w:noProof/>
+        </w:rPr>
+        <w:drawing>
+          <wp:inline distT="0" distB="0" distL="0" distR="0" wp14:anchorId="031A7C18" wp14:editId="4A57C2B5">
+            <wp:extent cx="15363825" cy="8782050"/>
+            <wp:effectExtent l="0" t="0" r="9525" b="0"/>
+            <wp:docPr id="21" name="그림 21"/>
+            <wp:cNvGraphicFramePr>
+              <a:graphicFrameLocks xmlns:a="http://schemas.openxmlformats.org/drawingml/2006/main" noChangeAspect="1"/>
+            </wp:cNvGraphicFramePr>
+            <a:graphic xmlns:a="http://schemas.openxmlformats.org/drawingml/2006/main">
+              <a:graphicData uri="http://schemas.openxmlformats.org/drawingml/2006/picture">
+                <pic:pic xmlns:pic="http://schemas.openxmlformats.org/drawingml/2006/picture">
+                  <pic:nvPicPr>
+                    <pic:cNvPr id="1" name=""/>
+                    <pic:cNvPicPr/>
+                  </pic:nvPicPr>
+                  <pic:blipFill>
+                    <a:blip r:embed="rId26"/>
+                    <a:stretch>
+                      <a:fillRect/>
+                    </a:stretch>
+                  </pic:blipFill>
+                  <pic:spPr>
+                    <a:xfrm>
+                      <a:off x="0" y="0"/>
+                      <a:ext cx="15363825" cy="8782050"/>
+                    </a:xfrm>
+                    <a:prstGeom prst="rect">
+                      <a:avLst/>
+                    </a:prstGeom>
+                  </pic:spPr>
+                </pic:pic>
+              </a:graphicData>
+            </a:graphic>
+          </wp:inline>
+        </w:drawing>
+      </w:r>
+    </w:p>
+    <w:p>
+      <w:pPr>
+        <w:ind w:firstLine="195"/>
+        <w:rPr>
+          <w:rFonts w:hint="eastAsia"/>
+        </w:rPr>
+      </w:pPr>
+      <w:proofErr w:type="spellStart"/>
+      <w:r>
+        <w:rPr>
+          <w:rFonts w:hint="eastAsia"/>
+        </w:rPr>
+        <w:t>보간된</w:t>
+      </w:r>
+      <w:proofErr w:type="spellEnd"/>
+      <w:r>
+        <w:rPr>
+          <w:rFonts w:hint="eastAsia"/>
+        </w:rPr>
+        <w:t xml:space="preserve"> 행렬들에 y축으로 </w:t>
+      </w:r>
+      <w:r>
+        <w:t>-90</w:t>
+      </w:r>
+      <w:r>
+        <w:rPr>
+          <w:rFonts w:hint="eastAsia"/>
+        </w:rPr>
+        <w:t xml:space="preserve">도 회전 및 </w:t>
+      </w:r>
+      <w:r>
+        <w:t>y</w:t>
+      </w:r>
+      <w:r>
+        <w:rPr>
+          <w:rFonts w:hint="eastAsia"/>
+        </w:rPr>
+        <w:t>축 반전 행렬을 곱해주었더니 드디어 제대로 된 애니메이션이 된다</w:t>
+      </w:r>
+      <w:r>
+        <w:t>!</w:t>
       </w:r>
       <w:bookmarkStart w:id="0" w:name="_GoBack"/>
       <w:bookmarkEnd w:id="0"/>
